--- a/Manual_Testing/TestData/Contact_TD.docx
+++ b/Manual_Testing/TestData/Contact_TD.docx
@@ -9,8 +9,8 @@
         <w:tblLook w:val="04A0" w:firstRow="1" w:lastRow="0" w:firstColumn="1" w:lastColumn="0" w:noHBand="0" w:noVBand="1"/>
       </w:tblPr>
       <w:tblGrid>
-        <w:gridCol w:w="3005"/>
-        <w:gridCol w:w="3005"/>
+        <w:gridCol w:w="2830"/>
+        <w:gridCol w:w="3180"/>
         <w:gridCol w:w="3006"/>
       </w:tblGrid>
       <w:tr>
@@ -19,7 +19,7 @@
         </w:trPr>
         <w:tc>
           <w:tcPr>
-            <w:tcW w:w="3005" w:type="dxa"/>
+            <w:tcW w:w="2830" w:type="dxa"/>
           </w:tcPr>
           <w:p>
             <w:pPr>
@@ -47,7 +47,7 @@
         </w:tc>
         <w:tc>
           <w:tcPr>
-            <w:tcW w:w="3005" w:type="dxa"/>
+            <w:tcW w:w="3180" w:type="dxa"/>
           </w:tcPr>
           <w:p>
             <w:pPr>
@@ -108,7 +108,7 @@
         </w:trPr>
         <w:tc>
           <w:tcPr>
-            <w:tcW w:w="3005" w:type="dxa"/>
+            <w:tcW w:w="2830" w:type="dxa"/>
           </w:tcPr>
           <w:p>
             <w:pPr>
@@ -142,7 +142,7 @@
         </w:tc>
         <w:tc>
           <w:tcPr>
-            <w:tcW w:w="3005" w:type="dxa"/>
+            <w:tcW w:w="3180" w:type="dxa"/>
           </w:tcPr>
           <w:p>
             <w:pPr>
@@ -172,6 +172,35 @@
               </w:rPr>
               <w:t>Contact no of length 10</w:t>
             </w:r>
+          </w:p>
+          <w:p>
+            <w:pPr>
+              <w:rPr>
+                <w:rFonts w:ascii="Times New Roman" w:hAnsi="Times New Roman" w:cs="Times New Roman"/>
+                <w:i w:val="0"/>
+                <w:iCs w:val="0"/>
+                <w:color w:val="auto"/>
+              </w:rPr>
+            </w:pPr>
+            <w:r>
+              <w:rPr>
+                <w:rFonts w:ascii="Times New Roman" w:hAnsi="Times New Roman" w:cs="Times New Roman"/>
+                <w:i w:val="0"/>
+                <w:iCs w:val="0"/>
+                <w:color w:val="auto"/>
+              </w:rPr>
+              <w:t>9742053206</w:t>
+            </w:r>
+          </w:p>
+          <w:p>
+            <w:pPr>
+              <w:rPr>
+                <w:rFonts w:ascii="Times New Roman" w:hAnsi="Times New Roman" w:cs="Times New Roman"/>
+                <w:i w:val="0"/>
+                <w:iCs w:val="0"/>
+                <w:color w:val="auto"/>
+              </w:rPr>
+            </w:pPr>
           </w:p>
         </w:tc>
         <w:tc>
@@ -215,88 +244,99 @@
         </w:trPr>
         <w:tc>
           <w:tcPr>
-            <w:tcW w:w="3005" w:type="dxa"/>
-          </w:tcPr>
-          <w:p>
-            <w:pPr>
-              <w:rPr>
-                <w:rFonts w:ascii="Times New Roman" w:hAnsi="Times New Roman" w:cs="Times New Roman"/>
-                <w:i w:val="0"/>
-                <w:iCs w:val="0"/>
-                <w:color w:val="auto"/>
-              </w:rPr>
-            </w:pPr>
-          </w:p>
-          <w:p>
-            <w:pPr>
-              <w:rPr>
-                <w:rFonts w:ascii="Times New Roman" w:hAnsi="Times New Roman" w:cs="Times New Roman"/>
-                <w:i w:val="0"/>
-                <w:iCs w:val="0"/>
-                <w:color w:val="auto"/>
-              </w:rPr>
-            </w:pPr>
-            <w:r>
-              <w:rPr>
-                <w:rFonts w:ascii="Times New Roman" w:hAnsi="Times New Roman" w:cs="Times New Roman"/>
-                <w:i w:val="0"/>
-                <w:iCs w:val="0"/>
-                <w:color w:val="auto"/>
-              </w:rPr>
-              <w:t>TD_00</w:t>
-            </w:r>
-            <w:r>
-              <w:rPr>
-                <w:rFonts w:ascii="Times New Roman" w:hAnsi="Times New Roman" w:cs="Times New Roman"/>
-                <w:i w:val="0"/>
-                <w:iCs w:val="0"/>
-                <w:color w:val="auto"/>
-              </w:rPr>
-              <w:t>2</w:t>
-            </w:r>
-          </w:p>
-        </w:tc>
-        <w:tc>
-          <w:tcPr>
-            <w:tcW w:w="3005" w:type="dxa"/>
-          </w:tcPr>
-          <w:p>
-            <w:pPr>
-              <w:rPr>
-                <w:rFonts w:ascii="Times New Roman" w:hAnsi="Times New Roman" w:cs="Times New Roman"/>
-                <w:i w:val="0"/>
-                <w:iCs w:val="0"/>
-                <w:color w:val="auto"/>
-              </w:rPr>
-            </w:pPr>
-          </w:p>
-          <w:p>
-            <w:pPr>
-              <w:rPr>
-                <w:rFonts w:ascii="Times New Roman" w:hAnsi="Times New Roman" w:cs="Times New Roman"/>
-                <w:i w:val="0"/>
-                <w:iCs w:val="0"/>
-                <w:color w:val="auto"/>
-              </w:rPr>
-            </w:pPr>
-            <w:r>
-              <w:rPr>
-                <w:rFonts w:ascii="Times New Roman" w:hAnsi="Times New Roman" w:cs="Times New Roman"/>
-                <w:i w:val="0"/>
-                <w:iCs w:val="0"/>
-                <w:color w:val="auto"/>
-              </w:rPr>
-              <w:t xml:space="preserve">Contact no of length </w:t>
-            </w:r>
-            <w:r>
-              <w:rPr>
-                <w:rFonts w:ascii="Times New Roman" w:hAnsi="Times New Roman" w:cs="Times New Roman"/>
-                <w:i w:val="0"/>
-                <w:iCs w:val="0"/>
-                <w:color w:val="auto"/>
-              </w:rPr>
-              <w:t>&lt;10</w:t>
-            </w:r>
+            <w:tcW w:w="2830" w:type="dxa"/>
+          </w:tcPr>
+          <w:p>
+            <w:pPr>
+              <w:rPr>
+                <w:rFonts w:ascii="Times New Roman" w:hAnsi="Times New Roman" w:cs="Times New Roman"/>
+                <w:i w:val="0"/>
+                <w:iCs w:val="0"/>
+                <w:color w:val="auto"/>
+              </w:rPr>
+            </w:pPr>
+          </w:p>
+          <w:p>
+            <w:pPr>
+              <w:rPr>
+                <w:rFonts w:ascii="Times New Roman" w:hAnsi="Times New Roman" w:cs="Times New Roman"/>
+                <w:i w:val="0"/>
+                <w:iCs w:val="0"/>
+                <w:color w:val="auto"/>
+              </w:rPr>
+            </w:pPr>
+            <w:r>
+              <w:rPr>
+                <w:rFonts w:ascii="Times New Roman" w:hAnsi="Times New Roman" w:cs="Times New Roman"/>
+                <w:i w:val="0"/>
+                <w:iCs w:val="0"/>
+                <w:color w:val="auto"/>
+              </w:rPr>
+              <w:t>TD_002</w:t>
+            </w:r>
+          </w:p>
+        </w:tc>
+        <w:tc>
+          <w:tcPr>
+            <w:tcW w:w="3180" w:type="dxa"/>
+          </w:tcPr>
+          <w:p>
+            <w:pPr>
+              <w:rPr>
+                <w:rFonts w:ascii="Times New Roman" w:hAnsi="Times New Roman" w:cs="Times New Roman"/>
+                <w:i w:val="0"/>
+                <w:iCs w:val="0"/>
+                <w:color w:val="auto"/>
+              </w:rPr>
+            </w:pPr>
+          </w:p>
+          <w:p>
+            <w:pPr>
+              <w:rPr>
+                <w:rFonts w:ascii="Times New Roman" w:hAnsi="Times New Roman" w:cs="Times New Roman"/>
+                <w:i w:val="0"/>
+                <w:iCs w:val="0"/>
+                <w:color w:val="auto"/>
+              </w:rPr>
+            </w:pPr>
+            <w:r>
+              <w:rPr>
+                <w:rFonts w:ascii="Times New Roman" w:hAnsi="Times New Roman" w:cs="Times New Roman"/>
+                <w:i w:val="0"/>
+                <w:iCs w:val="0"/>
+                <w:color w:val="auto"/>
+              </w:rPr>
+              <w:t>Contact no of length &lt;10</w:t>
+            </w:r>
+          </w:p>
+          <w:p>
+            <w:pPr>
+              <w:rPr>
+                <w:rFonts w:ascii="Times New Roman" w:hAnsi="Times New Roman" w:cs="Times New Roman"/>
+                <w:i w:val="0"/>
+                <w:iCs w:val="0"/>
+                <w:color w:val="auto"/>
+              </w:rPr>
+            </w:pPr>
+            <w:r>
+              <w:rPr>
+                <w:rFonts w:ascii="Times New Roman" w:hAnsi="Times New Roman" w:cs="Times New Roman"/>
+                <w:i w:val="0"/>
+                <w:iCs w:val="0"/>
+                <w:color w:val="auto"/>
+              </w:rPr>
+              <w:t>97420532</w:t>
+            </w:r>
+          </w:p>
+          <w:p>
+            <w:pPr>
+              <w:rPr>
+                <w:rFonts w:ascii="Times New Roman" w:hAnsi="Times New Roman" w:cs="Times New Roman"/>
+                <w:i w:val="0"/>
+                <w:iCs w:val="0"/>
+                <w:color w:val="auto"/>
+              </w:rPr>
+            </w:pPr>
           </w:p>
         </w:tc>
         <w:tc>
@@ -340,97 +380,99 @@
         </w:trPr>
         <w:tc>
           <w:tcPr>
-            <w:tcW w:w="3005" w:type="dxa"/>
-          </w:tcPr>
-          <w:p>
-            <w:pPr>
-              <w:rPr>
-                <w:rFonts w:ascii="Times New Roman" w:hAnsi="Times New Roman" w:cs="Times New Roman"/>
-                <w:i w:val="0"/>
-                <w:iCs w:val="0"/>
-                <w:color w:val="auto"/>
-              </w:rPr>
-            </w:pPr>
-          </w:p>
-          <w:p>
-            <w:pPr>
-              <w:rPr>
-                <w:rFonts w:ascii="Times New Roman" w:hAnsi="Times New Roman" w:cs="Times New Roman"/>
-                <w:i w:val="0"/>
-                <w:iCs w:val="0"/>
-                <w:color w:val="auto"/>
-              </w:rPr>
-            </w:pPr>
-            <w:r>
-              <w:rPr>
-                <w:rFonts w:ascii="Times New Roman" w:hAnsi="Times New Roman" w:cs="Times New Roman"/>
-                <w:i w:val="0"/>
-                <w:iCs w:val="0"/>
-                <w:color w:val="auto"/>
-              </w:rPr>
-              <w:t>TD_00</w:t>
-            </w:r>
-            <w:r>
-              <w:rPr>
-                <w:rFonts w:ascii="Times New Roman" w:hAnsi="Times New Roman" w:cs="Times New Roman"/>
-                <w:i w:val="0"/>
-                <w:iCs w:val="0"/>
-                <w:color w:val="auto"/>
-              </w:rPr>
-              <w:t>3</w:t>
-            </w:r>
-          </w:p>
-        </w:tc>
-        <w:tc>
-          <w:tcPr>
-            <w:tcW w:w="3005" w:type="dxa"/>
-          </w:tcPr>
-          <w:p>
-            <w:pPr>
-              <w:rPr>
-                <w:rFonts w:ascii="Times New Roman" w:hAnsi="Times New Roman" w:cs="Times New Roman"/>
-                <w:i w:val="0"/>
-                <w:iCs w:val="0"/>
-                <w:color w:val="auto"/>
-              </w:rPr>
-            </w:pPr>
-          </w:p>
-          <w:p>
-            <w:pPr>
-              <w:rPr>
-                <w:rFonts w:ascii="Times New Roman" w:hAnsi="Times New Roman" w:cs="Times New Roman"/>
-                <w:i w:val="0"/>
-                <w:iCs w:val="0"/>
-                <w:color w:val="auto"/>
-              </w:rPr>
-            </w:pPr>
-            <w:r>
-              <w:rPr>
-                <w:rFonts w:ascii="Times New Roman" w:hAnsi="Times New Roman" w:cs="Times New Roman"/>
-                <w:i w:val="0"/>
-                <w:iCs w:val="0"/>
-                <w:color w:val="auto"/>
-              </w:rPr>
-              <w:t xml:space="preserve">Contact no of length </w:t>
-            </w:r>
-            <w:r>
-              <w:rPr>
-                <w:rFonts w:ascii="Times New Roman" w:hAnsi="Times New Roman" w:cs="Times New Roman"/>
-                <w:i w:val="0"/>
-                <w:iCs w:val="0"/>
-                <w:color w:val="auto"/>
-              </w:rPr>
-              <w:t>&gt;</w:t>
-            </w:r>
-            <w:r>
-              <w:rPr>
-                <w:rFonts w:ascii="Times New Roman" w:hAnsi="Times New Roman" w:cs="Times New Roman"/>
-                <w:i w:val="0"/>
-                <w:iCs w:val="0"/>
-                <w:color w:val="auto"/>
-              </w:rPr>
-              <w:t>10</w:t>
-            </w:r>
+            <w:tcW w:w="2830" w:type="dxa"/>
+          </w:tcPr>
+          <w:p>
+            <w:pPr>
+              <w:rPr>
+                <w:rFonts w:ascii="Times New Roman" w:hAnsi="Times New Roman" w:cs="Times New Roman"/>
+                <w:i w:val="0"/>
+                <w:iCs w:val="0"/>
+                <w:color w:val="auto"/>
+              </w:rPr>
+            </w:pPr>
+          </w:p>
+          <w:p>
+            <w:pPr>
+              <w:rPr>
+                <w:rFonts w:ascii="Times New Roman" w:hAnsi="Times New Roman" w:cs="Times New Roman"/>
+                <w:i w:val="0"/>
+                <w:iCs w:val="0"/>
+                <w:color w:val="auto"/>
+              </w:rPr>
+            </w:pPr>
+            <w:r>
+              <w:rPr>
+                <w:rFonts w:ascii="Times New Roman" w:hAnsi="Times New Roman" w:cs="Times New Roman"/>
+                <w:i w:val="0"/>
+                <w:iCs w:val="0"/>
+                <w:color w:val="auto"/>
+              </w:rPr>
+              <w:t>TD_003</w:t>
+            </w:r>
+          </w:p>
+        </w:tc>
+        <w:tc>
+          <w:tcPr>
+            <w:tcW w:w="3180" w:type="dxa"/>
+          </w:tcPr>
+          <w:p>
+            <w:pPr>
+              <w:rPr>
+                <w:rFonts w:ascii="Times New Roman" w:hAnsi="Times New Roman" w:cs="Times New Roman"/>
+                <w:i w:val="0"/>
+                <w:iCs w:val="0"/>
+                <w:color w:val="auto"/>
+              </w:rPr>
+            </w:pPr>
+          </w:p>
+          <w:p>
+            <w:pPr>
+              <w:rPr>
+                <w:rFonts w:ascii="Times New Roman" w:hAnsi="Times New Roman" w:cs="Times New Roman"/>
+                <w:i w:val="0"/>
+                <w:iCs w:val="0"/>
+                <w:color w:val="auto"/>
+              </w:rPr>
+            </w:pPr>
+            <w:r>
+              <w:rPr>
+                <w:rFonts w:ascii="Times New Roman" w:hAnsi="Times New Roman" w:cs="Times New Roman"/>
+                <w:i w:val="0"/>
+                <w:iCs w:val="0"/>
+                <w:color w:val="auto"/>
+              </w:rPr>
+              <w:t>Contact no of length &gt;10</w:t>
+            </w:r>
+          </w:p>
+          <w:p>
+            <w:pPr>
+              <w:rPr>
+                <w:rFonts w:ascii="Times New Roman" w:hAnsi="Times New Roman" w:cs="Times New Roman"/>
+                <w:i w:val="0"/>
+                <w:iCs w:val="0"/>
+                <w:color w:val="auto"/>
+              </w:rPr>
+            </w:pPr>
+            <w:r>
+              <w:rPr>
+                <w:rFonts w:ascii="Times New Roman" w:hAnsi="Times New Roman" w:cs="Times New Roman"/>
+                <w:i w:val="0"/>
+                <w:iCs w:val="0"/>
+                <w:color w:val="auto"/>
+              </w:rPr>
+              <w:t>974205320653</w:t>
+            </w:r>
+          </w:p>
+          <w:p>
+            <w:pPr>
+              <w:rPr>
+                <w:rFonts w:ascii="Times New Roman" w:hAnsi="Times New Roman" w:cs="Times New Roman"/>
+                <w:i w:val="0"/>
+                <w:iCs w:val="0"/>
+                <w:color w:val="auto"/>
+              </w:rPr>
+            </w:pPr>
           </w:p>
         </w:tc>
         <w:tc>
@@ -474,50 +516,41 @@
         </w:trPr>
         <w:tc>
           <w:tcPr>
-            <w:tcW w:w="3005" w:type="dxa"/>
-          </w:tcPr>
-          <w:p>
-            <w:pPr>
-              <w:rPr>
-                <w:rFonts w:ascii="Times New Roman" w:hAnsi="Times New Roman" w:cs="Times New Roman"/>
-                <w:i w:val="0"/>
-                <w:iCs w:val="0"/>
-                <w:color w:val="auto"/>
-              </w:rPr>
-            </w:pPr>
-          </w:p>
-          <w:p>
-            <w:pPr>
-              <w:rPr>
-                <w:rFonts w:ascii="Times New Roman" w:hAnsi="Times New Roman" w:cs="Times New Roman"/>
-                <w:i w:val="0"/>
-                <w:iCs w:val="0"/>
-                <w:color w:val="auto"/>
-              </w:rPr>
-            </w:pPr>
-            <w:r>
-              <w:rPr>
-                <w:rFonts w:ascii="Times New Roman" w:hAnsi="Times New Roman" w:cs="Times New Roman"/>
-                <w:i w:val="0"/>
-                <w:iCs w:val="0"/>
-                <w:color w:val="auto"/>
-              </w:rPr>
-              <w:t>TD_00</w:t>
-            </w:r>
-            <w:r>
-              <w:rPr>
-                <w:rFonts w:ascii="Times New Roman" w:hAnsi="Times New Roman" w:cs="Times New Roman"/>
-                <w:i w:val="0"/>
-                <w:iCs w:val="0"/>
-                <w:color w:val="auto"/>
-              </w:rPr>
-              <w:t>4</w:t>
-            </w:r>
-          </w:p>
-        </w:tc>
-        <w:tc>
-          <w:tcPr>
-            <w:tcW w:w="3005" w:type="dxa"/>
+            <w:tcW w:w="2830" w:type="dxa"/>
+          </w:tcPr>
+          <w:p>
+            <w:pPr>
+              <w:rPr>
+                <w:rFonts w:ascii="Times New Roman" w:hAnsi="Times New Roman" w:cs="Times New Roman"/>
+                <w:i w:val="0"/>
+                <w:iCs w:val="0"/>
+                <w:color w:val="auto"/>
+              </w:rPr>
+            </w:pPr>
+          </w:p>
+          <w:p>
+            <w:pPr>
+              <w:rPr>
+                <w:rFonts w:ascii="Times New Roman" w:hAnsi="Times New Roman" w:cs="Times New Roman"/>
+                <w:i w:val="0"/>
+                <w:iCs w:val="0"/>
+                <w:color w:val="auto"/>
+              </w:rPr>
+            </w:pPr>
+            <w:r>
+              <w:rPr>
+                <w:rFonts w:ascii="Times New Roman" w:hAnsi="Times New Roman" w:cs="Times New Roman"/>
+                <w:i w:val="0"/>
+                <w:iCs w:val="0"/>
+                <w:color w:val="auto"/>
+              </w:rPr>
+              <w:t>TD_004</w:t>
+            </w:r>
+          </w:p>
+        </w:tc>
+        <w:tc>
+          <w:tcPr>
+            <w:tcW w:w="3180" w:type="dxa"/>
           </w:tcPr>
           <w:p>
             <w:pPr>
@@ -579,25 +612,7 @@
                 <w:iCs w:val="0"/>
                 <w:color w:val="auto"/>
               </w:rPr>
-              <w:t xml:space="preserve">Error message : Enter </w:t>
-            </w:r>
-            <w:r>
-              <w:rPr>
-                <w:rFonts w:ascii="Times New Roman" w:hAnsi="Times New Roman" w:cs="Times New Roman"/>
-                <w:i w:val="0"/>
-                <w:iCs w:val="0"/>
-                <w:color w:val="auto"/>
-              </w:rPr>
-              <w:t>your</w:t>
-            </w:r>
-            <w:r>
-              <w:rPr>
-                <w:rFonts w:ascii="Times New Roman" w:hAnsi="Times New Roman" w:cs="Times New Roman"/>
-                <w:i w:val="0"/>
-                <w:iCs w:val="0"/>
-                <w:color w:val="auto"/>
-              </w:rPr>
-              <w:t xml:space="preserve"> contact no.</w:t>
+              <w:t>Error message : Enter your contact no.</w:t>
             </w:r>
           </w:p>
         </w:tc>
@@ -608,50 +623,41 @@
         </w:trPr>
         <w:tc>
           <w:tcPr>
-            <w:tcW w:w="3005" w:type="dxa"/>
-          </w:tcPr>
-          <w:p>
-            <w:pPr>
-              <w:rPr>
-                <w:rFonts w:ascii="Times New Roman" w:hAnsi="Times New Roman" w:cs="Times New Roman"/>
-                <w:i w:val="0"/>
-                <w:iCs w:val="0"/>
-                <w:color w:val="auto"/>
-              </w:rPr>
-            </w:pPr>
-          </w:p>
-          <w:p>
-            <w:pPr>
-              <w:rPr>
-                <w:rFonts w:ascii="Times New Roman" w:hAnsi="Times New Roman" w:cs="Times New Roman"/>
-                <w:i w:val="0"/>
-                <w:iCs w:val="0"/>
-                <w:color w:val="auto"/>
-              </w:rPr>
-            </w:pPr>
-            <w:r>
-              <w:rPr>
-                <w:rFonts w:ascii="Times New Roman" w:hAnsi="Times New Roman" w:cs="Times New Roman"/>
-                <w:i w:val="0"/>
-                <w:iCs w:val="0"/>
-                <w:color w:val="auto"/>
-              </w:rPr>
-              <w:t>TD_00</w:t>
-            </w:r>
-            <w:r>
-              <w:rPr>
-                <w:rFonts w:ascii="Times New Roman" w:hAnsi="Times New Roman" w:cs="Times New Roman"/>
-                <w:i w:val="0"/>
-                <w:iCs w:val="0"/>
-                <w:color w:val="auto"/>
-              </w:rPr>
-              <w:t>5</w:t>
-            </w:r>
-          </w:p>
-        </w:tc>
-        <w:tc>
-          <w:tcPr>
-            <w:tcW w:w="3005" w:type="dxa"/>
+            <w:tcW w:w="2830" w:type="dxa"/>
+          </w:tcPr>
+          <w:p>
+            <w:pPr>
+              <w:rPr>
+                <w:rFonts w:ascii="Times New Roman" w:hAnsi="Times New Roman" w:cs="Times New Roman"/>
+                <w:i w:val="0"/>
+                <w:iCs w:val="0"/>
+                <w:color w:val="auto"/>
+              </w:rPr>
+            </w:pPr>
+          </w:p>
+          <w:p>
+            <w:pPr>
+              <w:rPr>
+                <w:rFonts w:ascii="Times New Roman" w:hAnsi="Times New Roman" w:cs="Times New Roman"/>
+                <w:i w:val="0"/>
+                <w:iCs w:val="0"/>
+                <w:color w:val="auto"/>
+              </w:rPr>
+            </w:pPr>
+            <w:r>
+              <w:rPr>
+                <w:rFonts w:ascii="Times New Roman" w:hAnsi="Times New Roman" w:cs="Times New Roman"/>
+                <w:i w:val="0"/>
+                <w:iCs w:val="0"/>
+                <w:color w:val="auto"/>
+              </w:rPr>
+              <w:t>TD_005</w:t>
+            </w:r>
+          </w:p>
+        </w:tc>
+        <w:tc>
+          <w:tcPr>
+            <w:tcW w:w="3180" w:type="dxa"/>
           </w:tcPr>
           <w:p>
             <w:pPr>
@@ -682,6 +688,35 @@
               <w:t>Started with a white space</w:t>
             </w:r>
           </w:p>
+          <w:p>
+            <w:pPr>
+              <w:rPr>
+                <w:rFonts w:ascii="Times New Roman" w:hAnsi="Times New Roman" w:cs="Times New Roman"/>
+                <w:i w:val="0"/>
+                <w:iCs w:val="0"/>
+                <w:color w:val="auto"/>
+              </w:rPr>
+            </w:pPr>
+            <w:r>
+              <w:rPr>
+                <w:rFonts w:ascii="Times New Roman" w:hAnsi="Times New Roman" w:cs="Times New Roman"/>
+                <w:i w:val="0"/>
+                <w:iCs w:val="0"/>
+                <w:color w:val="auto"/>
+              </w:rPr>
+              <w:t>Contact:  9742053206</w:t>
+            </w:r>
+          </w:p>
+          <w:p>
+            <w:pPr>
+              <w:rPr>
+                <w:rFonts w:ascii="Times New Roman" w:hAnsi="Times New Roman" w:cs="Times New Roman"/>
+                <w:i w:val="0"/>
+                <w:iCs w:val="0"/>
+                <w:color w:val="auto"/>
+              </w:rPr>
+            </w:pPr>
+          </w:p>
         </w:tc>
         <w:tc>
           <w:tcPr>
@@ -713,16 +748,7 @@
                 <w:iCs w:val="0"/>
                 <w:color w:val="auto"/>
               </w:rPr>
-              <w:t>Error message :</w:t>
-            </w:r>
-            <w:r>
-              <w:rPr>
-                <w:rFonts w:ascii="Times New Roman" w:hAnsi="Times New Roman" w:cs="Times New Roman"/>
-                <w:i w:val="0"/>
-                <w:iCs w:val="0"/>
-                <w:color w:val="auto"/>
-              </w:rPr>
-              <w:t xml:space="preserve"> Do not use Whitespace</w:t>
+              <w:t>Error message : Do not use Whitespace</w:t>
             </w:r>
           </w:p>
         </w:tc>
@@ -733,7 +759,7 @@
         </w:trPr>
         <w:tc>
           <w:tcPr>
-            <w:tcW w:w="3005" w:type="dxa"/>
+            <w:tcW w:w="2830" w:type="dxa"/>
           </w:tcPr>
           <w:p>
             <w:pPr>
@@ -752,6 +778,7 @@
                 <w:iCs w:val="0"/>
                 <w:color w:val="auto"/>
               </w:rPr>
+              <w:lastRenderedPageBreak/>
               <w:t xml:space="preserve">   </w:t>
             </w:r>
           </w:p>
@@ -772,31 +799,13 @@
                 <w:iCs w:val="0"/>
                 <w:color w:val="auto"/>
               </w:rPr>
-              <w:t xml:space="preserve">          </w:t>
-            </w:r>
-            <w:r>
-              <w:rPr>
-                <w:rFonts w:ascii="Times New Roman" w:hAnsi="Times New Roman" w:cs="Times New Roman"/>
-                <w:i w:val="0"/>
-                <w:iCs w:val="0"/>
-                <w:color w:val="auto"/>
-              </w:rPr>
-              <w:t>TD_00</w:t>
-            </w:r>
-            <w:r>
-              <w:rPr>
-                <w:rFonts w:ascii="Times New Roman" w:hAnsi="Times New Roman" w:cs="Times New Roman"/>
-                <w:i w:val="0"/>
-                <w:iCs w:val="0"/>
-                <w:color w:val="auto"/>
-              </w:rPr>
-              <w:t>6</w:t>
-            </w:r>
-          </w:p>
-        </w:tc>
-        <w:tc>
-          <w:tcPr>
-            <w:tcW w:w="3005" w:type="dxa"/>
+              <w:t xml:space="preserve">          TD_006</w:t>
+            </w:r>
+          </w:p>
+        </w:tc>
+        <w:tc>
+          <w:tcPr>
+            <w:tcW w:w="3180" w:type="dxa"/>
           </w:tcPr>
           <w:p>
             <w:pPr>
@@ -825,6 +834,25 @@
                 <w:color w:val="auto"/>
               </w:rPr>
               <w:t>Entered Alphabets</w:t>
+            </w:r>
+          </w:p>
+          <w:p>
+            <w:pPr>
+              <w:rPr>
+                <w:rFonts w:ascii="Times New Roman" w:hAnsi="Times New Roman" w:cs="Times New Roman"/>
+                <w:i w:val="0"/>
+                <w:iCs w:val="0"/>
+                <w:color w:val="auto"/>
+              </w:rPr>
+            </w:pPr>
+            <w:r>
+              <w:rPr>
+                <w:rFonts w:ascii="Times New Roman" w:hAnsi="Times New Roman" w:cs="Times New Roman"/>
+                <w:i w:val="0"/>
+                <w:iCs w:val="0"/>
+                <w:color w:val="auto"/>
+              </w:rPr>
+              <w:t>9a53467821</w:t>
             </w:r>
           </w:p>
           <w:p>
@@ -876,7 +904,7 @@
         </w:trPr>
         <w:tc>
           <w:tcPr>
-            <w:tcW w:w="3005" w:type="dxa"/>
+            <w:tcW w:w="2830" w:type="dxa"/>
           </w:tcPr>
           <w:p>
             <w:pPr>
@@ -906,86 +934,60 @@
                 <w:iCs w:val="0"/>
                 <w:color w:val="auto"/>
               </w:rPr>
-              <w:t xml:space="preserve">  </w:t>
-            </w:r>
-            <w:r>
-              <w:rPr>
-                <w:rFonts w:ascii="Times New Roman" w:hAnsi="Times New Roman" w:cs="Times New Roman"/>
-                <w:i w:val="0"/>
-                <w:iCs w:val="0"/>
-                <w:color w:val="auto"/>
-              </w:rPr>
-              <w:t xml:space="preserve">      </w:t>
-            </w:r>
-            <w:r>
-              <w:rPr>
-                <w:rFonts w:ascii="Times New Roman" w:hAnsi="Times New Roman" w:cs="Times New Roman"/>
-                <w:i w:val="0"/>
-                <w:iCs w:val="0"/>
-                <w:color w:val="auto"/>
-              </w:rPr>
-              <w:t>TD_00</w:t>
-            </w:r>
-            <w:r>
-              <w:rPr>
-                <w:rFonts w:ascii="Times New Roman" w:hAnsi="Times New Roman" w:cs="Times New Roman"/>
-                <w:i w:val="0"/>
-                <w:iCs w:val="0"/>
-                <w:color w:val="auto"/>
-              </w:rPr>
-              <w:t>7</w:t>
-            </w:r>
-          </w:p>
-        </w:tc>
-        <w:tc>
-          <w:tcPr>
-            <w:tcW w:w="3005" w:type="dxa"/>
-          </w:tcPr>
-          <w:p>
-            <w:pPr>
-              <w:rPr>
-                <w:rFonts w:ascii="Times New Roman" w:hAnsi="Times New Roman" w:cs="Times New Roman"/>
-                <w:i w:val="0"/>
-                <w:iCs w:val="0"/>
-                <w:color w:val="auto"/>
-              </w:rPr>
-            </w:pPr>
-          </w:p>
-          <w:p>
-            <w:pPr>
-              <w:rPr>
-                <w:rFonts w:ascii="Times New Roman" w:hAnsi="Times New Roman" w:cs="Times New Roman"/>
-                <w:i w:val="0"/>
-                <w:iCs w:val="0"/>
-                <w:color w:val="auto"/>
-              </w:rPr>
-            </w:pPr>
-            <w:r>
-              <w:rPr>
-                <w:rFonts w:ascii="Times New Roman" w:hAnsi="Times New Roman" w:cs="Times New Roman"/>
-                <w:i w:val="0"/>
-                <w:iCs w:val="0"/>
-                <w:color w:val="auto"/>
-              </w:rPr>
-              <w:t xml:space="preserve">Entered </w:t>
-            </w:r>
-            <w:r>
-              <w:rPr>
-                <w:rFonts w:ascii="Times New Roman" w:hAnsi="Times New Roman" w:cs="Times New Roman"/>
-                <w:i w:val="0"/>
-                <w:iCs w:val="0"/>
-                <w:color w:val="auto"/>
-              </w:rPr>
-              <w:t xml:space="preserve">Special </w:t>
-            </w:r>
-            <w:r>
-              <w:rPr>
-                <w:rFonts w:ascii="Times New Roman" w:hAnsi="Times New Roman" w:cs="Times New Roman"/>
-                <w:i w:val="0"/>
-                <w:iCs w:val="0"/>
-                <w:color w:val="auto"/>
-              </w:rPr>
-              <w:t>Characters</w:t>
+              <w:t xml:space="preserve">        TD_007</w:t>
+            </w:r>
+          </w:p>
+        </w:tc>
+        <w:tc>
+          <w:tcPr>
+            <w:tcW w:w="3180" w:type="dxa"/>
+          </w:tcPr>
+          <w:p>
+            <w:pPr>
+              <w:rPr>
+                <w:rFonts w:ascii="Times New Roman" w:hAnsi="Times New Roman" w:cs="Times New Roman"/>
+                <w:i w:val="0"/>
+                <w:iCs w:val="0"/>
+                <w:color w:val="auto"/>
+              </w:rPr>
+            </w:pPr>
+          </w:p>
+          <w:p>
+            <w:pPr>
+              <w:rPr>
+                <w:rFonts w:ascii="Times New Roman" w:hAnsi="Times New Roman" w:cs="Times New Roman"/>
+                <w:i w:val="0"/>
+                <w:iCs w:val="0"/>
+                <w:color w:val="auto"/>
+              </w:rPr>
+            </w:pPr>
+            <w:r>
+              <w:rPr>
+                <w:rFonts w:ascii="Times New Roman" w:hAnsi="Times New Roman" w:cs="Times New Roman"/>
+                <w:i w:val="0"/>
+                <w:iCs w:val="0"/>
+                <w:color w:val="auto"/>
+              </w:rPr>
+              <w:t>Entered Special Characters</w:t>
+            </w:r>
+          </w:p>
+          <w:p>
+            <w:pPr>
+              <w:rPr>
+                <w:rFonts w:ascii="Times New Roman" w:hAnsi="Times New Roman" w:cs="Times New Roman"/>
+                <w:i w:val="0"/>
+                <w:iCs w:val="0"/>
+                <w:color w:val="auto"/>
+              </w:rPr>
+            </w:pPr>
+            <w:r>
+              <w:rPr>
+                <w:rFonts w:ascii="Times New Roman" w:hAnsi="Times New Roman" w:cs="Times New Roman"/>
+                <w:i w:val="0"/>
+                <w:iCs w:val="0"/>
+                <w:color w:val="auto"/>
+              </w:rPr>
+              <w:t>9@3486168</w:t>
             </w:r>
           </w:p>
           <w:p>
